--- a/1_Meeting/T&I/Meeting report AD - KW42 - Conclusion.docx
+++ b/1_Meeting/T&I/Meeting report AD - KW42 - Conclusion.docx
@@ -213,6 +213,78 @@
           <w:lang w:val="en-US"/>
         </w:rPr>
         <w:t xml:space="preserve"> ?</w:t>
+      </w:r>
+    </w:p>
+    <w:p>
+      <w:pPr>
+        <w:pStyle w:val="ListParagraph"/>
+        <w:numPr>
+          <w:ilvl w:val="1"/>
+          <w:numId w:val="21"/>
+        </w:numPr>
+        <w:rPr>
+          <w:lang w:val="en-US"/>
+        </w:rPr>
+      </w:pPr>
+      <w:r>
+        <w:rPr>
+          <w:lang w:val="en-US"/>
+        </w:rPr>
+        <w:t>Other sensor ?</w:t>
+      </w:r>
+    </w:p>
+    <w:p>
+      <w:pPr>
+        <w:pStyle w:val="ListParagraph"/>
+        <w:numPr>
+          <w:ilvl w:val="1"/>
+          <w:numId w:val="21"/>
+        </w:numPr>
+        <w:rPr>
+          <w:lang w:val="en-US"/>
+        </w:rPr>
+      </w:pPr>
+      <w:r>
+        <w:rPr>
+          <w:lang w:val="en-US"/>
+        </w:rPr>
+        <w:t xml:space="preserve">Value per value </w:t>
+      </w:r>
+    </w:p>
+    <w:p>
+      <w:pPr>
+        <w:pStyle w:val="ListParagraph"/>
+        <w:numPr>
+          <w:ilvl w:val="1"/>
+          <w:numId w:val="21"/>
+        </w:numPr>
+        <w:rPr>
+          <w:lang w:val="en-US"/>
+        </w:rPr>
+      </w:pPr>
+      <w:r>
+        <w:rPr>
+          <w:lang w:val="en-US"/>
+        </w:rPr>
+        <w:t>Sliding windows</w:t>
+      </w:r>
+    </w:p>
+    <w:p>
+      <w:pPr>
+        <w:pStyle w:val="ListParagraph"/>
+        <w:numPr>
+          <w:ilvl w:val="1"/>
+          <w:numId w:val="21"/>
+        </w:numPr>
+        <w:rPr>
+          <w:lang w:val="en-US"/>
+        </w:rPr>
+      </w:pPr>
+      <w:r>
+        <w:rPr>
+          <w:lang w:val="en-US"/>
+        </w:rPr>
+        <w:t>TCN</w:t>
       </w:r>
     </w:p>
     <w:p>
@@ -1515,7 +1587,7 @@
         <w:rFonts w:ascii="Arial" w:eastAsiaTheme="minorHAnsi" w:hAnsi="Arial" w:cs="Arial" w:hint="default"/>
       </w:rPr>
     </w:lvl>
-    <w:lvl w:ilvl="1" w:tplc="040C0003" w:tentative="1">
+    <w:lvl w:ilvl="1" w:tplc="040C0003">
       <w:start w:val="1"/>
       <w:numFmt w:val="bullet"/>
       <w:lvlText w:val="o"/>
